--- a/files/Rugby Session Planner.docx
+++ b/files/Rugby Session Planner.docx
@@ -4,21 +4,10 @@
   <w:body>
     <w:p>
       <w:r>
-        <w:t xml:space="preserve">The planner below uses a </w:t>
-      </w:r>
-      <w:proofErr w:type="gramStart"/>
-      <w:r>
-        <w:t>1.5 hour</w:t>
-      </w:r>
-      <w:proofErr w:type="gramEnd"/>
-      <w:r>
-        <w:t xml:space="preserve"> session time, this can be adjusted to fit the time available to you. </w:t>
+        <w:t xml:space="preserve">The planner below uses a 1.5 hour session time, this can be adjusted to fit the time available to you. </w:t>
       </w:r>
     </w:p>
-    <w:p>
-      <w:bookmarkStart w:id="0" w:name="_GoBack"/>
-      <w:bookmarkEnd w:id="0"/>
-    </w:p>
+    <w:p/>
     <w:tbl>
       <w:tblPr>
         <w:tblStyle w:val="a"/>
@@ -54,15 +43,7 @@
               <w:jc w:val="center"/>
             </w:pPr>
             <w:r>
-              <w:t xml:space="preserve">Old </w:t>
-            </w:r>
-            <w:proofErr w:type="spellStart"/>
-            <w:r>
-              <w:t>Examplehamians</w:t>
-            </w:r>
-            <w:proofErr w:type="spellEnd"/>
-            <w:r>
-              <w:t xml:space="preserve"> -</w:t>
+              <w:t>Old Examplehamians -</w:t>
             </w:r>
             <w:r>
               <w:t xml:space="preserve"> Session plan</w:t>
@@ -102,16 +83,8 @@
             <w:tcW w:w="1485" w:type="dxa"/>
           </w:tcPr>
           <w:p>
-            <w:commentRangeStart w:id="1"/>
             <w:r>
               <w:t>Phase 3 - In-Season</w:t>
-            </w:r>
-            <w:commentRangeEnd w:id="1"/>
-            <w:r>
-              <w:rPr>
-                <w:rStyle w:val="CommentReference"/>
-              </w:rPr>
-              <w:commentReference w:id="1"/>
             </w:r>
           </w:p>
         </w:tc>
@@ -177,6 +150,24 @@
               <w:rPr>
                 <w:b/>
               </w:rPr>
+              <w:t>Principles of play:</w:t>
+            </w:r>
+            <w:r>
+              <w:t xml:space="preserve"> </w:t>
+            </w:r>
+            <w:r>
+              <w:rPr>
+                <w:i/>
+                <w:iCs/>
+              </w:rPr>
+              <w:t>Use RFU Principles of Play – Pressure, Continuity, Support, Contest Possession, Go Forward</w:t>
+            </w:r>
+          </w:p>
+          <w:p>
+            <w:r>
+              <w:rPr>
+                <w:b/>
+              </w:rPr>
               <w:t>Coaches Focus:</w:t>
             </w:r>
             <w:r>
@@ -198,7 +189,19 @@
               <w:rPr>
                 <w:b/>
               </w:rPr>
-              <w:t>Player Focus:</w:t>
+              <w:t>Play</w:t>
+            </w:r>
+            <w:r>
+              <w:rPr>
+                <w:b/>
+              </w:rPr>
+              <w:t>er Take Away</w:t>
+            </w:r>
+            <w:r>
+              <w:rPr>
+                <w:b/>
+              </w:rPr>
+              <w:t>:</w:t>
             </w:r>
             <w:r>
               <w:t xml:space="preserve"> </w:t>
@@ -212,49 +215,17 @@
             </w:r>
           </w:p>
           <w:p>
-            <w:r>
-              <w:rPr>
-                <w:b/>
-              </w:rPr>
-              <w:t>Principles of play:</w:t>
-            </w:r>
-            <w:r>
-              <w:t xml:space="preserve"> </w:t>
-            </w:r>
-            <w:r>
+            <w:pPr>
               <w:rPr>
                 <w:i/>
                 <w:iCs/>
               </w:rPr>
-              <w:t xml:space="preserve">Use RFU Principles of Play – Pressure, Continuity, Support, </w:t>
-            </w:r>
-            <w:r>
-              <w:rPr>
-                <w:i/>
-                <w:iCs/>
-              </w:rPr>
-              <w:t>Contest Possession</w:t>
-            </w:r>
-            <w:r>
-              <w:rPr>
-                <w:i/>
-                <w:iCs/>
-              </w:rPr>
-              <w:t>, Go Forward</w:t>
-            </w:r>
-          </w:p>
-          <w:p>
-            <w:pPr>
-              <w:rPr>
-                <w:i/>
-                <w:iCs/>
-              </w:rPr>
             </w:pPr>
             <w:r>
               <w:rPr>
                 <w:b/>
               </w:rPr>
-              <w:t>Block 3</w:t>
+              <w:t>Season Phase</w:t>
             </w:r>
             <w:r>
               <w:rPr>
@@ -500,7 +471,7 @@
                 <w:iCs/>
               </w:rPr>
             </w:pPr>
-            <w:hyperlink r:id="rId8" w:history="1">
+            <w:hyperlink r:id="rId7" w:history="1">
               <w:r>
                 <w:rPr>
                   <w:rStyle w:val="Hyperlink"/>
@@ -663,37 +634,42 @@
 </w:document>
 </file>
 
-<file path=word/comments.xml><?xml version="1.0" encoding="utf-8"?>
-<w:comments xmlns:wpc="http://schemas.microsoft.com/office/word/2010/wordprocessingCanvas" xmlns:cx="http://schemas.microsoft.com/office/drawing/2014/chartex" xmlns:cx1="http://schemas.microsoft.com/office/drawing/2015/9/8/chartex" xmlns:cx2="http://schemas.microsoft.com/office/drawing/2015/10/21/chartex" xmlns:cx3="http://schemas.microsoft.com/office/drawing/2016/5/9/chartex" xmlns:cx4="http://schemas.microsoft.com/office/drawing/2016/5/10/chartex" xmlns:cx5="http://schemas.microsoft.com/office/drawing/2016/5/11/chartex" xmlns:cx6="http://schemas.microsoft.com/office/drawing/2016/5/12/chartex" xmlns:cx7="http://schemas.microsoft.com/office/drawing/2016/5/13/chartex" xmlns:cx8="http://schemas.microsoft.com/office/drawing/2016/5/14/chartex" xmlns:mc="http://schemas.openxmlformats.org/markup-compatibility/2006" xmlns:aink="http://schemas.microsoft.com/office/drawing/2016/ink" xmlns:am3d="http://schemas.microsoft.com/office/drawing/2017/model3d" xmlns:o="urn:schemas-microsoft-com:office:office" xmlns:r="http://schemas.openxmlformats.org/officeDocument/2006/relationships" xmlns:m="http://schemas.openxmlformats.org/officeDocument/2006/math" xmlns:v="urn:schemas-microsoft-com:vml" xmlns:wp14="http://schemas.microsoft.com/office/word/2010/wordprocessingDrawing" xmlns:wp="http://schemas.openxmlformats.org/drawingml/2006/wordprocessingDrawing" xmlns:w10="urn:schemas-microsoft-com:office:word" xmlns:w="http://schemas.openxmlformats.org/wordprocessingml/2006/main" xmlns:w14="http://schemas.microsoft.com/office/word/2010/wordml" xmlns:w15="http://schemas.microsoft.com/office/word/2012/wordml" xmlns:w16cid="http://schemas.microsoft.com/office/word/2016/wordml/cid" xmlns:w16se="http://schemas.microsoft.com/office/word/2015/wordml/symex" xmlns:wpg="http://schemas.microsoft.com/office/word/2010/wordprocessingGroup" xmlns:wpi="http://schemas.microsoft.com/office/word/2010/wordprocessingInk" xmlns:wne="http://schemas.microsoft.com/office/word/2006/wordml" xmlns:wps="http://schemas.microsoft.com/office/word/2010/wordprocessingShape" mc:Ignorable="w14 w15 w16se w16cid wp14">
-  <w:comment w:id="1" w:author="Thomas Chambers" w:date="2020-03-15T16:19:00Z" w:initials="TC">
+<file path=word/endnotes.xml><?xml version="1.0" encoding="utf-8"?>
+<w:endnotes xmlns:wpc="http://schemas.microsoft.com/office/word/2010/wordprocessingCanvas" xmlns:cx="http://schemas.microsoft.com/office/drawing/2014/chartex" xmlns:cx1="http://schemas.microsoft.com/office/drawing/2015/9/8/chartex" xmlns:cx2="http://schemas.microsoft.com/office/drawing/2015/10/21/chartex" xmlns:cx3="http://schemas.microsoft.com/office/drawing/2016/5/9/chartex" xmlns:cx4="http://schemas.microsoft.com/office/drawing/2016/5/10/chartex" xmlns:cx5="http://schemas.microsoft.com/office/drawing/2016/5/11/chartex" xmlns:cx6="http://schemas.microsoft.com/office/drawing/2016/5/12/chartex" xmlns:cx7="http://schemas.microsoft.com/office/drawing/2016/5/13/chartex" xmlns:cx8="http://schemas.microsoft.com/office/drawing/2016/5/14/chartex" xmlns:mc="http://schemas.openxmlformats.org/markup-compatibility/2006" xmlns:aink="http://schemas.microsoft.com/office/drawing/2016/ink" xmlns:am3d="http://schemas.microsoft.com/office/drawing/2017/model3d" xmlns:o="urn:schemas-microsoft-com:office:office" xmlns:r="http://schemas.openxmlformats.org/officeDocument/2006/relationships" xmlns:m="http://schemas.openxmlformats.org/officeDocument/2006/math" xmlns:v="urn:schemas-microsoft-com:vml" xmlns:wp14="http://schemas.microsoft.com/office/word/2010/wordprocessingDrawing" xmlns:wp="http://schemas.openxmlformats.org/drawingml/2006/wordprocessingDrawing" xmlns:w10="urn:schemas-microsoft-com:office:word" xmlns:w="http://schemas.openxmlformats.org/wordprocessingml/2006/main" xmlns:w14="http://schemas.microsoft.com/office/word/2010/wordml" xmlns:w15="http://schemas.microsoft.com/office/word/2012/wordml" xmlns:w16cid="http://schemas.microsoft.com/office/word/2016/wordml/cid" xmlns:w16se="http://schemas.microsoft.com/office/word/2015/wordml/symex" xmlns:wpg="http://schemas.microsoft.com/office/word/2010/wordprocessingGroup" xmlns:wpi="http://schemas.microsoft.com/office/word/2010/wordprocessingInk" xmlns:wne="http://schemas.microsoft.com/office/word/2006/wordml" xmlns:wps="http://schemas.microsoft.com/office/word/2010/wordprocessingShape" mc:Ignorable="w14 w15 w16se w16cid wp14">
+  <w:endnote w:type="separator" w:id="-1">
     <w:p>
-      <w:pPr>
-        <w:pStyle w:val="CommentText"/>
-      </w:pPr>
       <w:r>
-        <w:rPr>
-          <w:rStyle w:val="CommentReference"/>
-        </w:rPr>
-        <w:annotationRef/>
-      </w:r>
-      <w:r>
-        <w:t>Link this to Tactical Periodisation Plan if using</w:t>
+        <w:separator/>
       </w:r>
     </w:p>
-  </w:comment>
-</w:comments>
+  </w:endnote>
+  <w:endnote w:type="continuationSeparator" w:id="0">
+    <w:p>
+      <w:r>
+        <w:continuationSeparator/>
+      </w:r>
+    </w:p>
+  </w:endnote>
+</w:endnotes>
 </file>
 
-<file path=word/commentsExtended.xml><?xml version="1.0" encoding="utf-8"?>
-<w15:commentsEx xmlns:wpc="http://schemas.microsoft.com/office/word/2010/wordprocessingCanvas" xmlns:cx="http://schemas.microsoft.com/office/drawing/2014/chartex" xmlns:cx1="http://schemas.microsoft.com/office/drawing/2015/9/8/chartex" xmlns:cx2="http://schemas.microsoft.com/office/drawing/2015/10/21/chartex" xmlns:cx3="http://schemas.microsoft.com/office/drawing/2016/5/9/chartex" xmlns:cx4="http://schemas.microsoft.com/office/drawing/2016/5/10/chartex" xmlns:cx5="http://schemas.microsoft.com/office/drawing/2016/5/11/chartex" xmlns:cx6="http://schemas.microsoft.com/office/drawing/2016/5/12/chartex" xmlns:cx7="http://schemas.microsoft.com/office/drawing/2016/5/13/chartex" xmlns:cx8="http://schemas.microsoft.com/office/drawing/2016/5/14/chartex" xmlns:mc="http://schemas.openxmlformats.org/markup-compatibility/2006" xmlns:aink="http://schemas.microsoft.com/office/drawing/2016/ink" xmlns:am3d="http://schemas.microsoft.com/office/drawing/2017/model3d" xmlns:o="urn:schemas-microsoft-com:office:office" xmlns:r="http://schemas.openxmlformats.org/officeDocument/2006/relationships" xmlns:m="http://schemas.openxmlformats.org/officeDocument/2006/math" xmlns:v="urn:schemas-microsoft-com:vml" xmlns:wp14="http://schemas.microsoft.com/office/word/2010/wordprocessingDrawing" xmlns:wp="http://schemas.openxmlformats.org/drawingml/2006/wordprocessingDrawing" xmlns:w10="urn:schemas-microsoft-com:office:word" xmlns:w="http://schemas.openxmlformats.org/wordprocessingml/2006/main" xmlns:w14="http://schemas.microsoft.com/office/word/2010/wordml" xmlns:w15="http://schemas.microsoft.com/office/word/2012/wordml" xmlns:w16cid="http://schemas.microsoft.com/office/word/2016/wordml/cid" xmlns:w16se="http://schemas.microsoft.com/office/word/2015/wordml/symex" xmlns:wpg="http://schemas.microsoft.com/office/word/2010/wordprocessingGroup" xmlns:wpi="http://schemas.microsoft.com/office/word/2010/wordprocessingInk" xmlns:wne="http://schemas.microsoft.com/office/word/2006/wordml" xmlns:wps="http://schemas.microsoft.com/office/word/2010/wordprocessingShape" mc:Ignorable="w14 w15 w16se w16cid wp14">
-  <w15:commentEx w15:paraId="67F9B1D7" w15:done="0"/>
-</w15:commentsEx>
-</file>
-
-<file path=word/commentsIds.xml><?xml version="1.0" encoding="utf-8"?>
-<w16cid:commentsIds xmlns:wpc="http://schemas.microsoft.com/office/word/2010/wordprocessingCanvas" xmlns:cx="http://schemas.microsoft.com/office/drawing/2014/chartex" xmlns:cx1="http://schemas.microsoft.com/office/drawing/2015/9/8/chartex" xmlns:cx2="http://schemas.microsoft.com/office/drawing/2015/10/21/chartex" xmlns:cx3="http://schemas.microsoft.com/office/drawing/2016/5/9/chartex" xmlns:cx4="http://schemas.microsoft.com/office/drawing/2016/5/10/chartex" xmlns:cx5="http://schemas.microsoft.com/office/drawing/2016/5/11/chartex" xmlns:cx6="http://schemas.microsoft.com/office/drawing/2016/5/12/chartex" xmlns:cx7="http://schemas.microsoft.com/office/drawing/2016/5/13/chartex" xmlns:cx8="http://schemas.microsoft.com/office/drawing/2016/5/14/chartex" xmlns:mc="http://schemas.openxmlformats.org/markup-compatibility/2006" xmlns:aink="http://schemas.microsoft.com/office/drawing/2016/ink" xmlns:am3d="http://schemas.microsoft.com/office/drawing/2017/model3d" xmlns:o="urn:schemas-microsoft-com:office:office" xmlns:r="http://schemas.openxmlformats.org/officeDocument/2006/relationships" xmlns:m="http://schemas.openxmlformats.org/officeDocument/2006/math" xmlns:v="urn:schemas-microsoft-com:vml" xmlns:wp14="http://schemas.microsoft.com/office/word/2010/wordprocessingDrawing" xmlns:wp="http://schemas.openxmlformats.org/drawingml/2006/wordprocessingDrawing" xmlns:w10="urn:schemas-microsoft-com:office:word" xmlns:w="http://schemas.openxmlformats.org/wordprocessingml/2006/main" xmlns:w14="http://schemas.microsoft.com/office/word/2010/wordml" xmlns:w15="http://schemas.microsoft.com/office/word/2012/wordml" xmlns:w16cid="http://schemas.microsoft.com/office/word/2016/wordml/cid" xmlns:w16se="http://schemas.microsoft.com/office/word/2015/wordml/symex" xmlns:wpg="http://schemas.microsoft.com/office/word/2010/wordprocessingGroup" xmlns:wpi="http://schemas.microsoft.com/office/word/2010/wordprocessingInk" xmlns:wne="http://schemas.microsoft.com/office/word/2006/wordml" xmlns:wps="http://schemas.microsoft.com/office/word/2010/wordprocessingShape" mc:Ignorable="w14 w15 w16se w16cid wp14">
-  <w16cid:commentId w16cid:paraId="67F9B1D7" w16cid:durableId="2218D3F6"/>
-</w16cid:commentsIds>
+<file path=word/footnotes.xml><?xml version="1.0" encoding="utf-8"?>
+<w:footnotes xmlns:wpc="http://schemas.microsoft.com/office/word/2010/wordprocessingCanvas" xmlns:cx="http://schemas.microsoft.com/office/drawing/2014/chartex" xmlns:cx1="http://schemas.microsoft.com/office/drawing/2015/9/8/chartex" xmlns:cx2="http://schemas.microsoft.com/office/drawing/2015/10/21/chartex" xmlns:cx3="http://schemas.microsoft.com/office/drawing/2016/5/9/chartex" xmlns:cx4="http://schemas.microsoft.com/office/drawing/2016/5/10/chartex" xmlns:cx5="http://schemas.microsoft.com/office/drawing/2016/5/11/chartex" xmlns:cx6="http://schemas.microsoft.com/office/drawing/2016/5/12/chartex" xmlns:cx7="http://schemas.microsoft.com/office/drawing/2016/5/13/chartex" xmlns:cx8="http://schemas.microsoft.com/office/drawing/2016/5/14/chartex" xmlns:mc="http://schemas.openxmlformats.org/markup-compatibility/2006" xmlns:aink="http://schemas.microsoft.com/office/drawing/2016/ink" xmlns:am3d="http://schemas.microsoft.com/office/drawing/2017/model3d" xmlns:o="urn:schemas-microsoft-com:office:office" xmlns:r="http://schemas.openxmlformats.org/officeDocument/2006/relationships" xmlns:m="http://schemas.openxmlformats.org/officeDocument/2006/math" xmlns:v="urn:schemas-microsoft-com:vml" xmlns:wp14="http://schemas.microsoft.com/office/word/2010/wordprocessingDrawing" xmlns:wp="http://schemas.openxmlformats.org/drawingml/2006/wordprocessingDrawing" xmlns:w10="urn:schemas-microsoft-com:office:word" xmlns:w="http://schemas.openxmlformats.org/wordprocessingml/2006/main" xmlns:w14="http://schemas.microsoft.com/office/word/2010/wordml" xmlns:w15="http://schemas.microsoft.com/office/word/2012/wordml" xmlns:w16cid="http://schemas.microsoft.com/office/word/2016/wordml/cid" xmlns:w16se="http://schemas.microsoft.com/office/word/2015/wordml/symex" xmlns:wpg="http://schemas.microsoft.com/office/word/2010/wordprocessingGroup" xmlns:wpi="http://schemas.microsoft.com/office/word/2010/wordprocessingInk" xmlns:wne="http://schemas.microsoft.com/office/word/2006/wordml" xmlns:wps="http://schemas.microsoft.com/office/word/2010/wordprocessingShape" mc:Ignorable="w14 w15 w16se w16cid wp14">
+  <w:footnote w:type="separator" w:id="-1">
+    <w:p>
+      <w:r>
+        <w:separator/>
+      </w:r>
+    </w:p>
+  </w:footnote>
+  <w:footnote w:type="continuationSeparator" w:id="0">
+    <w:p>
+      <w:r>
+        <w:continuationSeparator/>
+      </w:r>
+    </w:p>
+  </w:footnote>
+</w:footnotes>
 </file>
 
 <file path=word/numbering.xml><?xml version="1.0" encoding="utf-8"?>
@@ -1279,14 +1255,6 @@
     <w:abstractNumId w:val="1"/>
   </w:num>
 </w:numbering>
-</file>
-
-<file path=word/people.xml><?xml version="1.0" encoding="utf-8"?>
-<w15:people xmlns:wpc="http://schemas.microsoft.com/office/word/2010/wordprocessingCanvas" xmlns:cx="http://schemas.microsoft.com/office/drawing/2014/chartex" xmlns:cx1="http://schemas.microsoft.com/office/drawing/2015/9/8/chartex" xmlns:cx2="http://schemas.microsoft.com/office/drawing/2015/10/21/chartex" xmlns:cx3="http://schemas.microsoft.com/office/drawing/2016/5/9/chartex" xmlns:cx4="http://schemas.microsoft.com/office/drawing/2016/5/10/chartex" xmlns:cx5="http://schemas.microsoft.com/office/drawing/2016/5/11/chartex" xmlns:cx6="http://schemas.microsoft.com/office/drawing/2016/5/12/chartex" xmlns:cx7="http://schemas.microsoft.com/office/drawing/2016/5/13/chartex" xmlns:cx8="http://schemas.microsoft.com/office/drawing/2016/5/14/chartex" xmlns:mc="http://schemas.openxmlformats.org/markup-compatibility/2006" xmlns:aink="http://schemas.microsoft.com/office/drawing/2016/ink" xmlns:am3d="http://schemas.microsoft.com/office/drawing/2017/model3d" xmlns:o="urn:schemas-microsoft-com:office:office" xmlns:r="http://schemas.openxmlformats.org/officeDocument/2006/relationships" xmlns:m="http://schemas.openxmlformats.org/officeDocument/2006/math" xmlns:v="urn:schemas-microsoft-com:vml" xmlns:wp14="http://schemas.microsoft.com/office/word/2010/wordprocessingDrawing" xmlns:wp="http://schemas.openxmlformats.org/drawingml/2006/wordprocessingDrawing" xmlns:w10="urn:schemas-microsoft-com:office:word" xmlns:w="http://schemas.openxmlformats.org/wordprocessingml/2006/main" xmlns:w14="http://schemas.microsoft.com/office/word/2010/wordml" xmlns:w15="http://schemas.microsoft.com/office/word/2012/wordml" xmlns:w16cid="http://schemas.microsoft.com/office/word/2016/wordml/cid" xmlns:w16se="http://schemas.microsoft.com/office/word/2015/wordml/symex" xmlns:wpg="http://schemas.microsoft.com/office/word/2010/wordprocessingGroup" xmlns:wpi="http://schemas.microsoft.com/office/word/2010/wordprocessingInk" xmlns:wne="http://schemas.microsoft.com/office/word/2006/wordml" xmlns:wps="http://schemas.microsoft.com/office/word/2010/wordprocessingShape" mc:Ignorable="w14 w15 w16se w16cid wp14">
-  <w15:person w15:author="Thomas Chambers">
-    <w15:presenceInfo w15:providerId="Windows Live" w15:userId="4d7227f0d00a2f2e"/>
-  </w15:person>
-</w15:people>
 </file>
 
 <file path=word/styles.xml><?xml version="1.0" encoding="utf-8"?>
@@ -1974,6 +1942,48 @@
       <w:u w:val="single"/>
     </w:rPr>
   </w:style>
+  <w:style w:type="paragraph" w:styleId="Header">
+    <w:name w:val="header"/>
+    <w:basedOn w:val="Normal"/>
+    <w:link w:val="HeaderChar"/>
+    <w:uiPriority w:val="99"/>
+    <w:unhideWhenUsed/>
+    <w:rsid w:val="000D556C"/>
+    <w:pPr>
+      <w:tabs>
+        <w:tab w:val="center" w:pos="4513"/>
+        <w:tab w:val="right" w:pos="9026"/>
+      </w:tabs>
+    </w:pPr>
+  </w:style>
+  <w:style w:type="character" w:customStyle="1" w:styleId="HeaderChar">
+    <w:name w:val="Header Char"/>
+    <w:basedOn w:val="DefaultParagraphFont"/>
+    <w:link w:val="Header"/>
+    <w:uiPriority w:val="99"/>
+    <w:rsid w:val="000D556C"/>
+  </w:style>
+  <w:style w:type="paragraph" w:styleId="Footer">
+    <w:name w:val="footer"/>
+    <w:basedOn w:val="Normal"/>
+    <w:link w:val="FooterChar"/>
+    <w:uiPriority w:val="99"/>
+    <w:unhideWhenUsed/>
+    <w:rsid w:val="000D556C"/>
+    <w:pPr>
+      <w:tabs>
+        <w:tab w:val="center" w:pos="4513"/>
+        <w:tab w:val="right" w:pos="9026"/>
+      </w:tabs>
+    </w:pPr>
+  </w:style>
+  <w:style w:type="character" w:customStyle="1" w:styleId="FooterChar">
+    <w:name w:val="Footer Char"/>
+    <w:basedOn w:val="DefaultParagraphFont"/>
+    <w:link w:val="Footer"/>
+    <w:uiPriority w:val="99"/>
+    <w:rsid w:val="000D556C"/>
+  </w:style>
 </w:styles>
 </file>
 
